--- a/SkylineSignature/Skyline Signature.docx
+++ b/SkylineSignature/Skyline Signature.docx
@@ -14,9 +14,6 @@
           <w:ilvl w:val="0"/>
           <w:numId w:val="1"/>
         </w:numPr>
-        <w:rPr>
-          <w:rFonts w:hint="cs"/>
-        </w:rPr>
       </w:pPr>
       <w:r>
         <w:rPr>
@@ -481,9 +478,6 @@
     <w:p>
       <w:pPr>
         <w:jc w:val="center"/>
-        <w:rPr>
-          <w:rFonts w:hint="cs"/>
-        </w:rPr>
       </w:pPr>
       <w:r>
         <w:rPr>
@@ -636,9 +630,6 @@
     <w:p>
       <w:pPr>
         <w:jc w:val="center"/>
-        <w:rPr>
-          <w:rFonts w:hint="cs"/>
-        </w:rPr>
       </w:pPr>
       <w:r>
         <w:rPr>
@@ -754,16 +745,11 @@
       <w:r>
         <w:t>Picture/Skyline</w:t>
       </w:r>
-      <w:bookmarkStart w:id="0" w:name="_GoBack"/>
-      <w:bookmarkEnd w:id="0"/>
     </w:p>
     <w:p>
       <w:pPr>
         <w:ind w:left="360"/>
         <w:jc w:val="center"/>
-        <w:rPr>
-          <w:rFonts w:hint="cs"/>
-        </w:rPr>
       </w:pPr>
       <w:r>
         <w:rPr>
@@ -818,6 +804,95 @@
           </wp:inline>
         </w:drawing>
       </w:r>
+    </w:p>
+    <w:p>
+      <w:pPr>
+        <w:ind w:left="360"/>
+        <w:jc w:val="center"/>
+        <w:rPr>
+          <w:rFonts w:hint="cs"/>
+        </w:rPr>
+      </w:pPr>
+    </w:p>
+    <w:p>
+      <w:pPr>
+        <w:pStyle w:val="a3"/>
+        <w:numPr>
+          <w:ilvl w:val="0"/>
+          <w:numId w:val="1"/>
+        </w:numPr>
+      </w:pPr>
+      <w:r>
+        <w:rPr>
+          <w:rFonts w:hint="cs"/>
+          <w:cs/>
+        </w:rPr>
+        <w:lastRenderedPageBreak/>
+        <w:t>จะได้รูปดังภาพ</w:t>
+      </w:r>
+    </w:p>
+    <w:p>
+      <w:pPr>
+        <w:jc w:val="center"/>
+        <w:rPr>
+          <w:rFonts w:hint="cs"/>
+        </w:rPr>
+      </w:pPr>
+      <w:r>
+        <w:rPr>
+          <w:noProof/>
+        </w:rPr>
+        <w:drawing>
+          <wp:inline distT="0" distB="0" distL="0" distR="0">
+            <wp:extent cx="2096502" cy="6623437"/>
+            <wp:effectExtent l="0" t="0" r="0" b="0"/>
+            <wp:docPr id="9" name="รูปภาพ 9" descr="https://scontent.fbkk2-1.fna.fbcdn.net/v/t34.0-12/16395614_1195838743862682_642762004_n.png?oh=603140bd8174a9397ffa54416d5de619&amp;oe=58914C66"/>
+            <wp:cNvGraphicFramePr>
+              <a:graphicFrameLocks xmlns:a="http://schemas.openxmlformats.org/drawingml/2006/main" noChangeAspect="1"/>
+            </wp:cNvGraphicFramePr>
+            <a:graphic xmlns:a="http://schemas.openxmlformats.org/drawingml/2006/main">
+              <a:graphicData uri="http://schemas.openxmlformats.org/drawingml/2006/picture">
+                <pic:pic xmlns:pic="http://schemas.openxmlformats.org/drawingml/2006/picture">
+                  <pic:nvPicPr>
+                    <pic:cNvPr id="0" name="Picture 1" descr="https://scontent.fbkk2-1.fna.fbcdn.net/v/t34.0-12/16395614_1195838743862682_642762004_n.png?oh=603140bd8174a9397ffa54416d5de619&amp;oe=58914C66"/>
+                    <pic:cNvPicPr>
+                      <a:picLocks noChangeAspect="1" noChangeArrowheads="1"/>
+                    </pic:cNvPicPr>
+                  </pic:nvPicPr>
+                  <pic:blipFill>
+                    <a:blip r:embed="rId13">
+                      <a:extLst>
+                        <a:ext uri="{28A0092B-C50C-407E-A947-70E740481C1C}">
+                          <a14:useLocalDpi xmlns:a14="http://schemas.microsoft.com/office/drawing/2010/main" val="0"/>
+                        </a:ext>
+                      </a:extLst>
+                    </a:blip>
+                    <a:srcRect/>
+                    <a:stretch>
+                      <a:fillRect/>
+                    </a:stretch>
+                  </pic:blipFill>
+                  <pic:spPr bwMode="auto">
+                    <a:xfrm>
+                      <a:off x="0" y="0"/>
+                      <a:ext cx="2099776" cy="6633779"/>
+                    </a:xfrm>
+                    <a:prstGeom prst="rect">
+                      <a:avLst/>
+                    </a:prstGeom>
+                    <a:noFill/>
+                    <a:ln>
+                      <a:noFill/>
+                    </a:ln>
+                  </pic:spPr>
+                </pic:pic>
+              </a:graphicData>
+            </a:graphic>
+          </wp:inline>
+        </w:drawing>
+      </w:r>
+      <w:bookmarkStart w:id="0" w:name="_GoBack"/>
+      <w:bookmarkEnd w:id="0"/>
     </w:p>
     <w:sectPr>
       <w:pgSz w:w="12240" w:h="15840"/>
@@ -1072,6 +1147,7 @@
     <w:lsdException w:name="HTML Sample" w:semiHidden="1" w:unhideWhenUsed="1"/>
     <w:lsdException w:name="HTML Typewriter" w:semiHidden="1" w:unhideWhenUsed="1"/>
     <w:lsdException w:name="HTML Variable" w:semiHidden="1" w:unhideWhenUsed="1"/>
+    <w:lsdException w:name="Normal Table" w:semiHidden="1" w:unhideWhenUsed="1"/>
     <w:lsdException w:name="annotation subject" w:semiHidden="1" w:unhideWhenUsed="1"/>
     <w:lsdException w:name="No List" w:semiHidden="1" w:unhideWhenUsed="1"/>
     <w:lsdException w:name="Outline List 1" w:semiHidden="1" w:unhideWhenUsed="1"/>
@@ -1118,8 +1194,10 @@
     <w:lsdException w:name="Table Subtle 2" w:semiHidden="1" w:unhideWhenUsed="1"/>
     <w:lsdException w:name="Table Web 1" w:semiHidden="1" w:unhideWhenUsed="1"/>
     <w:lsdException w:name="Table Web 2" w:semiHidden="1" w:unhideWhenUsed="1"/>
+    <w:lsdException w:name="Table Web 3" w:semiHidden="1" w:unhideWhenUsed="1"/>
     <w:lsdException w:name="Balloon Text" w:semiHidden="1" w:unhideWhenUsed="1"/>
     <w:lsdException w:name="Table Grid" w:uiPriority="39"/>
+    <w:lsdException w:name="Table Theme" w:semiHidden="1" w:unhideWhenUsed="1"/>
     <w:lsdException w:name="Placeholder Text" w:semiHidden="1"/>
     <w:lsdException w:name="No Spacing" w:uiPriority="1" w:qFormat="1"/>
     <w:lsdException w:name="Light Shading" w:uiPriority="60"/>
